--- a/assets/konspekty/common/warsztaty_duchowe/attach@aksjomaty_bledne_przyklady.docx
+++ b/assets/konspekty/common/warsztaty_duchowe/attach@aksjomaty_bledne_przyklady.docx
@@ -50,7 +50,43 @@
                 <w:szCs w:val="28"/>
                 <w:lang w:val="pl-PL"/>
               </w:rPr>
-              <w:t>Nauka potwierdza, że szczepionki są skuteczne w zapobieganiu chorobom zakaźnym.</w:t>
+              <w:t>S</w:t>
+            </w:r>
+            <w:r>
+              <w:rPr>
+                <w:rFonts w:ascii="Ubuntu" w:hAnsi="Ubuntu"/>
+                <w:sz w:val="28"/>
+                <w:szCs w:val="28"/>
+                <w:lang w:val="pl-PL"/>
+              </w:rPr>
+              <w:t xml:space="preserve">zczepionki są skuteczne w zapobieganiu chorobom zakaźnym – </w:t>
+            </w:r>
+            <w:r>
+              <w:rPr>
+                <w:rFonts w:ascii="Ubuntu" w:hAnsi="Ubuntu"/>
+                <w:sz w:val="28"/>
+                <w:szCs w:val="28"/>
+                <w:lang w:val="pl-PL"/>
+              </w:rPr>
+              <w:t>n</w:t>
+            </w:r>
+            <w:r>
+              <w:rPr>
+                <w:rFonts w:ascii="Ubuntu" w:hAnsi="Ubuntu"/>
+                <w:sz w:val="28"/>
+                <w:szCs w:val="28"/>
+                <w:lang w:val="pl-PL"/>
+              </w:rPr>
+              <w:t>auka to potwierdza</w:t>
+            </w:r>
+            <w:r>
+              <w:rPr>
+                <w:rFonts w:ascii="Ubuntu" w:hAnsi="Ubuntu"/>
+                <w:sz w:val="28"/>
+                <w:szCs w:val="28"/>
+                <w:lang w:val="pl-PL"/>
+              </w:rPr>
+              <w:t>.</w:t>
             </w:r>
           </w:p>
         </w:tc>
@@ -197,7 +233,43 @@
                 <w:szCs w:val="28"/>
                 <w:lang w:val="pl-PL"/>
               </w:rPr>
-              <w:t>Picie wody z cytryną rano w sposób potwierdzony wspomaga trawienie i oczyszczanie organizmu.</w:t>
+              <w:t>K</w:t>
+            </w:r>
+            <w:r>
+              <w:rPr>
+                <w:rFonts w:ascii="Ubuntu" w:hAnsi="Ubuntu"/>
+                <w:sz w:val="28"/>
+                <w:szCs w:val="28"/>
+                <w:lang w:val="pl-PL"/>
+              </w:rPr>
+              <w:t xml:space="preserve">ażdy człowiek ma niezbywalną godność, </w:t>
+            </w:r>
+            <w:r>
+              <w:rPr>
+                <w:rFonts w:ascii="Ubuntu" w:hAnsi="Ubuntu"/>
+                <w:sz w:val="28"/>
+                <w:szCs w:val="28"/>
+                <w:lang w:val="pl-PL"/>
+              </w:rPr>
+              <w:t>s</w:t>
+            </w:r>
+            <w:r>
+              <w:rPr>
+                <w:rFonts w:ascii="Ubuntu" w:hAnsi="Ubuntu"/>
+                <w:sz w:val="28"/>
+                <w:szCs w:val="28"/>
+                <w:lang w:val="pl-PL"/>
+              </w:rPr>
+              <w:t>koro Bóg za każdego umarł</w:t>
+            </w:r>
+            <w:r>
+              <w:rPr>
+                <w:rFonts w:ascii="Ubuntu" w:hAnsi="Ubuntu"/>
+                <w:sz w:val="28"/>
+                <w:szCs w:val="28"/>
+                <w:lang w:val="pl-PL"/>
+              </w:rPr>
+              <w:t>.</w:t>
             </w:r>
           </w:p>
         </w:tc>
@@ -249,133 +321,54 @@
                 <w:szCs w:val="28"/>
                 <w:lang w:val="pl-PL"/>
               </w:rPr>
-              <w:t>Nigdy nie spotkałem dwóch takich samych osób, więc każdy człowiek jest inny.</w:t>
-            </w:r>
-          </w:p>
-          <w:p>
-            <w:pPr>
-              <w:pStyle w:val="Normal"/>
-              <w:jc w:val="center"/>
-              <w:rPr>
-                <w:rFonts w:ascii="Ubuntu" w:hAnsi="Ubuntu"/>
-                <w:sz w:val="28"/>
-                <w:szCs w:val="28"/>
-                <w:lang w:val="pl-PL"/>
-              </w:rPr>
-            </w:pPr>
-            <w:r>
-              <w:rPr>
-                <w:rFonts w:ascii="Ubuntu" w:hAnsi="Ubuntu"/>
-                <w:sz w:val="28"/>
-                <w:szCs w:val="28"/>
-                <w:lang w:val="pl-PL"/>
-              </w:rPr>
-            </w:r>
-          </w:p>
-        </w:tc>
-      </w:tr>
-      <w:tr>
-        <w:trPr/>
-        <w:tc>
-          <w:tcPr>
-            <w:tcW w:w="4818" w:type="dxa"/>
-            <w:tcBorders>
-              <w:start w:val="dashed" w:sz="4" w:space="0" w:color="000000"/>
-              <w:bottom w:val="dashed" w:sz="4" w:space="0" w:color="000000"/>
-            </w:tcBorders>
-            <w:vAlign w:val="center"/>
-          </w:tcPr>
-          <w:p>
-            <w:pPr>
-              <w:pStyle w:val="Normal"/>
-              <w:jc w:val="center"/>
-              <w:rPr>
-                <w:rFonts w:ascii="Ubuntu" w:hAnsi="Ubuntu"/>
-                <w:sz w:val="28"/>
-                <w:szCs w:val="28"/>
-                <w:lang w:val="pl-PL"/>
-              </w:rPr>
-            </w:pPr>
-            <w:r>
-              <w:rPr>
-                <w:rFonts w:ascii="Ubuntu" w:hAnsi="Ubuntu"/>
-                <w:sz w:val="28"/>
-                <w:szCs w:val="28"/>
-                <w:lang w:val="pl-PL"/>
-              </w:rPr>
-            </w:r>
-          </w:p>
-          <w:p>
-            <w:pPr>
-              <w:pStyle w:val="Normal"/>
-              <w:jc w:val="center"/>
-              <w:rPr>
-                <w:rFonts w:ascii="Ubuntu" w:hAnsi="Ubuntu"/>
-                <w:sz w:val="28"/>
-                <w:szCs w:val="28"/>
-                <w:lang w:val="pl-PL"/>
-              </w:rPr>
-            </w:pPr>
-            <w:r>
-              <w:rPr>
-                <w:rFonts w:ascii="Ubuntu" w:hAnsi="Ubuntu"/>
-                <w:sz w:val="28"/>
-                <w:szCs w:val="28"/>
-                <w:lang w:val="pl-PL"/>
-              </w:rPr>
-              <w:t>Skoro Bóg umarł za każdego człowieka, to każdy człowiek ma niezbywalną godność.</w:t>
-            </w:r>
-          </w:p>
-          <w:p>
-            <w:pPr>
-              <w:pStyle w:val="Normal"/>
-              <w:jc w:val="center"/>
-              <w:rPr>
-                <w:rFonts w:ascii="Ubuntu" w:hAnsi="Ubuntu"/>
-                <w:sz w:val="28"/>
-                <w:szCs w:val="28"/>
-                <w:lang w:val="pl-PL"/>
-              </w:rPr>
-            </w:pPr>
-            <w:r>
-              <w:rPr>
-                <w:rFonts w:ascii="Ubuntu" w:hAnsi="Ubuntu"/>
-                <w:sz w:val="28"/>
-                <w:szCs w:val="28"/>
-                <w:lang w:val="pl-PL"/>
-              </w:rPr>
-            </w:r>
-          </w:p>
-        </w:tc>
-        <w:tc>
-          <w:tcPr>
-            <w:tcW w:w="4820" w:type="dxa"/>
-            <w:tcBorders>
-              <w:start w:val="dashed" w:sz="4" w:space="0" w:color="000000"/>
-              <w:bottom w:val="dashed" w:sz="4" w:space="0" w:color="000000"/>
-              <w:end w:val="dashed" w:sz="4" w:space="0" w:color="000000"/>
-            </w:tcBorders>
-            <w:vAlign w:val="center"/>
-          </w:tcPr>
-          <w:p>
-            <w:pPr>
-              <w:pStyle w:val="Normal"/>
-              <w:jc w:val="center"/>
-              <w:rPr>
-                <w:rFonts w:ascii="Ubuntu" w:hAnsi="Ubuntu"/>
-                <w:sz w:val="28"/>
-                <w:szCs w:val="28"/>
-                <w:lang w:val="pl-PL"/>
-              </w:rPr>
-            </w:pPr>
-            <w:r>
-              <w:rPr>
-                <w:rFonts w:ascii="Ubuntu" w:hAnsi="Ubuntu"/>
-                <w:sz w:val="28"/>
-                <w:szCs w:val="28"/>
-                <w:lang w:val="pl-PL"/>
-              </w:rPr>
-              <w:t>Czekolada to najlepszy sposób na poprawę nastroju – u mnie zawsze działa.</w:t>
+              <w:t>K</w:t>
+            </w:r>
+            <w:r>
+              <w:rPr>
+                <w:rFonts w:ascii="Ubuntu" w:hAnsi="Ubuntu"/>
+                <w:sz w:val="28"/>
+                <w:szCs w:val="28"/>
+                <w:lang w:val="pl-PL"/>
+              </w:rPr>
+              <w:t xml:space="preserve">ażdy człowiek jest inny - </w:t>
+            </w:r>
+            <w:r>
+              <w:rPr>
+                <w:rFonts w:ascii="Ubuntu" w:hAnsi="Ubuntu"/>
+                <w:sz w:val="28"/>
+                <w:szCs w:val="28"/>
+                <w:lang w:val="pl-PL"/>
+              </w:rPr>
+              <w:t>n</w:t>
+            </w:r>
+            <w:r>
+              <w:rPr>
+                <w:rFonts w:ascii="Ubuntu" w:hAnsi="Ubuntu"/>
+                <w:sz w:val="28"/>
+                <w:szCs w:val="28"/>
+                <w:lang w:val="pl-PL"/>
+              </w:rPr>
+              <w:t>igdy nie spotkałem dwóch takich samych osób.</w:t>
+            </w:r>
+          </w:p>
+          <w:p>
+            <w:pPr>
+              <w:pStyle w:val="Normal"/>
+              <w:jc w:val="center"/>
+              <w:rPr>
+                <w:rFonts w:ascii="Ubuntu" w:hAnsi="Ubuntu"/>
+                <w:sz w:val="28"/>
+                <w:szCs w:val="28"/>
+                <w:lang w:val="pl-PL"/>
+              </w:rPr>
+            </w:pPr>
+            <w:r>
+              <w:rPr>
+                <w:rFonts w:ascii="Ubuntu" w:hAnsi="Ubuntu"/>
+                <w:sz w:val="28"/>
+                <w:szCs w:val="28"/>
+                <w:lang w:val="pl-PL"/>
+              </w:rPr>
             </w:r>
           </w:p>
         </w:tc>
